--- a/FinalWriteUp.docx
+++ b/FinalWriteUp.docx
@@ -142,15 +142,23 @@
           <w:szCs w:val="24"/>
         </w:rPr>
         <w:tab/>
-        <w:t xml:space="preserve">For the purpose of this project, there are only a few statistics to be aware of. </w:t>
-      </w:r>
-      <w:r>
-        <w:rPr>
-          <w:rFonts w:ascii="Times New Roman" w:hAnsi="Times New Roman" w:cs="Times New Roman"/>
-          <w:sz w:val="24"/>
-          <w:szCs w:val="24"/>
-        </w:rPr>
-        <w:t>Points per game</w:t>
+        <w:t>For the purpose of this project, there are only a few statistics to be aware of</w:t>
+      </w:r>
+      <w:r>
+        <w:rPr>
+          <w:rFonts w:ascii="Times New Roman" w:hAnsi="Times New Roman" w:cs="Times New Roman"/>
+          <w:sz w:val="24"/>
+          <w:szCs w:val="24"/>
+        </w:rPr>
+        <w:t>: p</w:t>
+      </w:r>
+      <w:r>
+        <w:rPr>
+          <w:rFonts w:ascii="Times New Roman" w:hAnsi="Times New Roman" w:cs="Times New Roman"/>
+          <w:sz w:val="24"/>
+          <w:szCs w:val="24"/>
+        </w:rPr>
+        <w:t>oints per game</w:t>
       </w:r>
       <w:r>
         <w:rPr>
@@ -370,7 +378,23 @@
           <w:sz w:val="24"/>
           <w:szCs w:val="24"/>
         </w:rPr>
-        <w:t xml:space="preserve"> Also, there was a “lockout” which delayed the start of the 2011-2012 season, so it was shortened to 50 regular season games instead of the normal 82. This should really only affect the total points statistic, since the rest of the stats are percentage based. Below is an example of how the table will be laid out:</w:t>
+        <w:t xml:space="preserve"> Also, there was a “lockout” which delayed the start of the 2011-2012 season, so it was shortened to 50 regular season games instead of the normal 82. This </w:t>
+      </w:r>
+      <w:r>
+        <w:rPr>
+          <w:rFonts w:ascii="Times New Roman" w:hAnsi="Times New Roman" w:cs="Times New Roman"/>
+          <w:sz w:val="24"/>
+          <w:szCs w:val="24"/>
+        </w:rPr>
+        <w:t>should not affect any of the stats since they are all per game/ average based</w:t>
+      </w:r>
+      <w:r>
+        <w:rPr>
+          <w:rFonts w:ascii="Times New Roman" w:hAnsi="Times New Roman" w:cs="Times New Roman"/>
+          <w:sz w:val="24"/>
+          <w:szCs w:val="24"/>
+        </w:rPr>
+        <w:t>. Below is an example of how the table will be laid out:</w:t>
       </w:r>
     </w:p>
     <w:p>
@@ -981,7 +1005,6 @@
                 <w:szCs w:val="18"/>
               </w:rPr>
             </w:pPr>
-            <w:proofErr w:type="spellStart"/>
             <w:r>
               <w:rPr>
                 <w:rFonts w:ascii="Times New Roman" w:hAnsi="Times New Roman" w:cs="Times New Roman"/>
@@ -992,7 +1015,6 @@
               </w:rPr>
               <w:t>threeP</w:t>
             </w:r>
-            <w:proofErr w:type="spellEnd"/>
           </w:p>
         </w:tc>
         <w:tc>
@@ -1011,7 +1033,6 @@
                 <w:szCs w:val="18"/>
               </w:rPr>
             </w:pPr>
-            <w:proofErr w:type="spellStart"/>
             <w:r>
               <w:rPr>
                 <w:rFonts w:ascii="Times New Roman" w:hAnsi="Times New Roman" w:cs="Times New Roman"/>
@@ -1022,7 +1043,6 @@
               </w:rPr>
               <w:t>twoP</w:t>
             </w:r>
-            <w:proofErr w:type="spellEnd"/>
           </w:p>
         </w:tc>
         <w:tc>
@@ -1514,20 +1534,30 @@
         <w:spacing w:after="0" w:line="360" w:lineRule="auto"/>
         <w:rPr>
           <w:rFonts w:ascii="Times New Roman" w:hAnsi="Times New Roman" w:cs="Times New Roman"/>
+          <w:sz w:val="24"/>
+          <w:szCs w:val="24"/>
+        </w:rPr>
+      </w:pPr>
+      <w:r>
+        <w:rPr>
+          <w:rFonts w:ascii="Times New Roman" w:hAnsi="Times New Roman" w:cs="Times New Roman"/>
+          <w:sz w:val="24"/>
+          <w:szCs w:val="24"/>
+        </w:rPr>
+        <w:t xml:space="preserve"> </w:t>
+      </w:r>
+    </w:p>
+    <w:p>
+      <w:pPr>
+        <w:spacing w:after="0" w:line="360" w:lineRule="auto"/>
+        <w:rPr>
+          <w:rFonts w:ascii="Times New Roman" w:hAnsi="Times New Roman" w:cs="Times New Roman"/>
           <w:b/>
           <w:bCs/>
           <w:sz w:val="24"/>
           <w:szCs w:val="24"/>
         </w:rPr>
       </w:pPr>
-      <w:r>
-        <w:rPr>
-          <w:rFonts w:ascii="Times New Roman" w:hAnsi="Times New Roman" w:cs="Times New Roman"/>
-          <w:sz w:val="24"/>
-          <w:szCs w:val="24"/>
-        </w:rPr>
-        <w:t xml:space="preserve"> </w:t>
-      </w:r>
     </w:p>
     <w:p>
       <w:pPr>
@@ -1548,6 +1578,7 @@
           <w:sz w:val="24"/>
           <w:szCs w:val="24"/>
         </w:rPr>
+        <w:lastRenderedPageBreak/>
         <w:t>Visualization Method</w:t>
       </w:r>
     </w:p>
@@ -1568,18 +1599,529 @@
           <w:sz w:val="24"/>
           <w:szCs w:val="24"/>
         </w:rPr>
+        <w:tab/>
+      </w:r>
+      <w:r>
+        <w:rPr>
+          <w:rFonts w:ascii="Times New Roman" w:hAnsi="Times New Roman" w:cs="Times New Roman"/>
+          <w:sz w:val="24"/>
+          <w:szCs w:val="24"/>
+        </w:rPr>
+        <w:t xml:space="preserve"> </w:t>
+      </w:r>
+      <w:r>
+        <w:rPr>
+          <w:rFonts w:ascii="Times New Roman" w:hAnsi="Times New Roman" w:cs="Times New Roman"/>
+          <w:sz w:val="24"/>
+          <w:szCs w:val="24"/>
+        </w:rPr>
+        <w:t>For my visualization, I chose to go with an interactive basketball court rather than just a standard chart. I created an HTML webpage that displays 2 teams</w:t>
+      </w:r>
+      <w:r>
+        <w:rPr>
+          <w:rFonts w:ascii="Times New Roman" w:hAnsi="Times New Roman" w:cs="Times New Roman"/>
+          <w:sz w:val="24"/>
+          <w:szCs w:val="24"/>
+        </w:rPr>
+        <w:t xml:space="preserve"> and their stats</w:t>
+      </w:r>
+      <w:r>
+        <w:rPr>
+          <w:rFonts w:ascii="Times New Roman" w:hAnsi="Times New Roman" w:cs="Times New Roman"/>
+          <w:sz w:val="24"/>
+          <w:szCs w:val="24"/>
+        </w:rPr>
+        <w:t xml:space="preserve"> side by side. </w:t>
+      </w:r>
+      <w:r>
+        <w:rPr>
+          <w:rFonts w:ascii="Times New Roman" w:hAnsi="Times New Roman" w:cs="Times New Roman"/>
+          <w:sz w:val="24"/>
+          <w:szCs w:val="24"/>
+        </w:rPr>
+        <w:t xml:space="preserve">The left half of the court is one team, and the right half of the court is another. </w:t>
+      </w:r>
+      <w:r>
+        <w:rPr>
+          <w:rFonts w:ascii="Times New Roman" w:hAnsi="Times New Roman" w:cs="Times New Roman"/>
+          <w:sz w:val="24"/>
+          <w:szCs w:val="24"/>
+        </w:rPr>
+        <w:t xml:space="preserve">I felt as if this was a much more interesting display than just throwing a couple of graphs on there. </w:t>
+      </w:r>
+      <w:r>
+        <w:rPr>
+          <w:rFonts w:ascii="Times New Roman" w:hAnsi="Times New Roman" w:cs="Times New Roman"/>
+          <w:sz w:val="24"/>
+          <w:szCs w:val="24"/>
+        </w:rPr>
+        <w:t xml:space="preserve">Graphs are sometimes much more difficult to look at an interpret, plus they are much more boring. </w:t>
+      </w:r>
+      <w:r>
+        <w:rPr>
+          <w:rFonts w:ascii="Times New Roman" w:hAnsi="Times New Roman" w:cs="Times New Roman"/>
+          <w:sz w:val="24"/>
+          <w:szCs w:val="24"/>
+        </w:rPr>
+        <w:t>I used</w:t>
+      </w:r>
+      <w:r>
+        <w:rPr>
+          <w:rFonts w:ascii="Times New Roman" w:hAnsi="Times New Roman" w:cs="Times New Roman"/>
+          <w:sz w:val="24"/>
+          <w:szCs w:val="24"/>
+        </w:rPr>
+        <w:t xml:space="preserve"> HTML, CSS,</w:t>
+      </w:r>
+      <w:r>
+        <w:rPr>
+          <w:rFonts w:ascii="Times New Roman" w:hAnsi="Times New Roman" w:cs="Times New Roman"/>
+          <w:sz w:val="24"/>
+          <w:szCs w:val="24"/>
+        </w:rPr>
+        <w:t xml:space="preserve"> jQuery, D3 JS, and some Bootstrap HTML/CSS elements.</w:t>
+      </w:r>
+    </w:p>
+    <w:p>
+      <w:pPr>
+        <w:spacing w:after="0" w:line="360" w:lineRule="auto"/>
+        <w:rPr>
+          <w:rFonts w:ascii="Times New Roman" w:hAnsi="Times New Roman" w:cs="Times New Roman"/>
+          <w:sz w:val="24"/>
+          <w:szCs w:val="24"/>
+        </w:rPr>
+      </w:pPr>
+      <w:r>
+        <w:rPr>
+          <w:rFonts w:ascii="Times New Roman" w:hAnsi="Times New Roman" w:cs="Times New Roman"/>
+          <w:sz w:val="24"/>
+          <w:szCs w:val="24"/>
+        </w:rPr>
+        <w:tab/>
+        <w:t xml:space="preserve">Also, I built my CSS basketball court by referencing this codepen: </w:t>
+      </w:r>
+      <w:hyperlink r:id="rId5" w:history="1">
+        <w:r>
+          <w:rPr>
+            <w:rStyle w:val="Hyperlink"/>
+            <w:rFonts w:ascii="Times New Roman" w:hAnsi="Times New Roman" w:cs="Times New Roman"/>
+            <w:sz w:val="24"/>
+            <w:szCs w:val="24"/>
+          </w:rPr>
+          <w:t>https://codepen.io/vinicius5581/pen/xZgxvz</w:t>
+        </w:r>
+      </w:hyperlink>
+      <w:r>
+        <w:rPr>
+          <w:rFonts w:ascii="Times New Roman" w:hAnsi="Times New Roman" w:cs="Times New Roman"/>
+          <w:sz w:val="24"/>
+          <w:szCs w:val="24"/>
+        </w:rPr>
+        <w:t>. I changed it up a lot to match what I needed, but the court itself was built around that.</w:t>
+      </w:r>
+      <w:r>
+        <w:rPr>
+          <w:rFonts w:ascii="Times New Roman" w:hAnsi="Times New Roman" w:cs="Times New Roman"/>
+          <w:sz w:val="24"/>
+          <w:szCs w:val="24"/>
+        </w:rPr>
+        <w:t xml:space="preserve"> Below is a screenshot of the final product.</w:t>
+      </w:r>
+    </w:p>
+    <w:p>
+      <w:pPr>
+        <w:spacing w:after="0" w:line="360" w:lineRule="auto"/>
+        <w:jc w:val="center"/>
+        <w:rPr>
+          <w:rFonts w:ascii="Times New Roman" w:hAnsi="Times New Roman" w:cs="Times New Roman"/>
+          <w:sz w:val="24"/>
+          <w:szCs w:val="24"/>
+        </w:rPr>
+      </w:pPr>
+      <w:r>
+        <w:rPr>
+          <w:rFonts w:ascii="Times New Roman" w:hAnsi="Times New Roman" w:cs="Times New Roman"/>
+          <w:sz w:val="24"/>
+          <w:szCs w:val="24"/>
+        </w:rPr>
+        <w:drawing>
+          <wp:inline distT="0" distB="0" distL="0" distR="0" wp14:anchorId="2A14B33F" wp14:editId="2BA4CEB5">
+            <wp:extent cx="5071331" cy="2857500"/>
+            <wp:effectExtent l="0" t="0" r="0" b="0"/>
+            <wp:docPr id="1" name="Picture 1"/>
+            <wp:cNvGraphicFramePr>
+              <a:graphicFrameLocks xmlns:a="http://schemas.openxmlformats.org/drawingml/2006/main" noChangeAspect="1"/>
+            </wp:cNvGraphicFramePr>
+            <a:graphic xmlns:a="http://schemas.openxmlformats.org/drawingml/2006/main">
+              <a:graphicData uri="http://schemas.openxmlformats.org/drawingml/2006/picture">
+                <pic:pic xmlns:pic="http://schemas.openxmlformats.org/drawingml/2006/picture">
+                  <pic:nvPicPr>
+                    <pic:cNvPr id="1" name=""/>
+                    <pic:cNvPicPr/>
+                  </pic:nvPicPr>
+                  <pic:blipFill>
+                    <a:blip r:embed="rId6"/>
+                    <a:stretch>
+                      <a:fillRect/>
+                    </a:stretch>
+                  </pic:blipFill>
+                  <pic:spPr>
+                    <a:xfrm>
+                      <a:off x="0" y="0"/>
+                      <a:ext cx="5078177" cy="2861358"/>
+                    </a:xfrm>
+                    <a:prstGeom prst="rect">
+                      <a:avLst/>
+                    </a:prstGeom>
+                  </pic:spPr>
+                </pic:pic>
+              </a:graphicData>
+            </a:graphic>
+          </wp:inline>
+        </w:drawing>
+      </w:r>
+    </w:p>
+    <w:p>
+      <w:pPr>
+        <w:spacing w:after="0" w:line="360" w:lineRule="auto"/>
+        <w:rPr>
+          <w:rFonts w:ascii="Times New Roman" w:hAnsi="Times New Roman" w:cs="Times New Roman"/>
+          <w:b/>
+          <w:bCs/>
+          <w:sz w:val="24"/>
+          <w:szCs w:val="24"/>
+        </w:rPr>
+      </w:pPr>
+    </w:p>
+    <w:p>
+      <w:pPr>
+        <w:spacing w:after="0" w:line="360" w:lineRule="auto"/>
+        <w:rPr>
+          <w:rFonts w:ascii="Times New Roman" w:hAnsi="Times New Roman" w:cs="Times New Roman"/>
+          <w:b/>
+          <w:bCs/>
+          <w:sz w:val="24"/>
+          <w:szCs w:val="24"/>
+        </w:rPr>
+      </w:pPr>
+      <w:r>
+        <w:rPr>
+          <w:rFonts w:ascii="Times New Roman" w:hAnsi="Times New Roman" w:cs="Times New Roman"/>
+          <w:b/>
+          <w:bCs/>
+          <w:sz w:val="24"/>
+          <w:szCs w:val="24"/>
+        </w:rPr>
+        <w:t>Results</w:t>
+      </w:r>
+    </w:p>
+    <w:p>
+      <w:pPr>
+        <w:spacing w:after="0" w:line="360" w:lineRule="auto"/>
+        <w:rPr>
+          <w:rFonts w:ascii="Times New Roman" w:hAnsi="Times New Roman" w:cs="Times New Roman"/>
+          <w:sz w:val="24"/>
+          <w:szCs w:val="24"/>
+        </w:rPr>
+      </w:pPr>
+      <w:r>
+        <w:rPr>
+          <w:rFonts w:ascii="Times New Roman" w:hAnsi="Times New Roman" w:cs="Times New Roman"/>
+          <w:sz w:val="24"/>
+          <w:szCs w:val="24"/>
+        </w:rPr>
+        <w:tab/>
+      </w:r>
+      <w:r>
+        <w:rPr>
+          <w:rFonts w:ascii="Times New Roman" w:hAnsi="Times New Roman" w:cs="Times New Roman"/>
+          <w:sz w:val="24"/>
+          <w:szCs w:val="24"/>
+        </w:rPr>
+        <w:t xml:space="preserve">My visualization is very simple to use, and I will attach the source code for it to my blackboard submission. Apart from starting a local server, there are no special setup instructions. </w:t>
+      </w:r>
+      <w:r>
+        <w:rPr>
+          <w:rFonts w:ascii="Times New Roman" w:hAnsi="Times New Roman" w:cs="Times New Roman"/>
+          <w:sz w:val="24"/>
+          <w:szCs w:val="24"/>
+        </w:rPr>
+        <w:t>I ran everything on a local server on my Windows machine using Firefox.</w:t>
+      </w:r>
+      <w:r>
+        <w:rPr>
+          <w:rFonts w:ascii="Times New Roman" w:hAnsi="Times New Roman" w:cs="Times New Roman"/>
+          <w:sz w:val="24"/>
+          <w:szCs w:val="24"/>
+        </w:rPr>
+        <w:t xml:space="preserve"> Whenever I tested it in Chrome, it was not as smooth of an experience (the display kept on shifting).</w:t>
+      </w:r>
+      <w:r>
+        <w:rPr>
+          <w:rFonts w:ascii="Times New Roman" w:hAnsi="Times New Roman" w:cs="Times New Roman"/>
+          <w:sz w:val="24"/>
+          <w:szCs w:val="24"/>
+        </w:rPr>
+        <w:t xml:space="preserve"> </w:t>
+      </w:r>
+      <w:r>
+        <w:rPr>
+          <w:rFonts w:ascii="Times New Roman" w:hAnsi="Times New Roman" w:cs="Times New Roman"/>
+          <w:sz w:val="24"/>
+          <w:szCs w:val="24"/>
+        </w:rPr>
+        <w:t xml:space="preserve">By default, the website will load comparing the 2018-2019 Milwaukee Bucks to the 2018-2019 Golden State Warriors (the first 2 elements in the data set). </w:t>
+      </w:r>
+    </w:p>
+    <w:p>
+      <w:pPr>
+        <w:spacing w:after="0" w:line="360" w:lineRule="auto"/>
+        <w:ind w:firstLine="720"/>
+        <w:rPr>
+          <w:rFonts w:ascii="Times New Roman" w:hAnsi="Times New Roman" w:cs="Times New Roman"/>
+          <w:sz w:val="24"/>
+          <w:szCs w:val="24"/>
+        </w:rPr>
+      </w:pPr>
+      <w:r>
+        <w:rPr>
+          <w:rFonts w:ascii="Times New Roman" w:hAnsi="Times New Roman" w:cs="Times New Roman"/>
+          <w:sz w:val="24"/>
+          <w:szCs w:val="24"/>
+        </w:rPr>
+        <w:t xml:space="preserve">To the left of the court, the first team is displayed along with some stats (points per game, season, and total field goal percentage). The same thing is displayed on the right side of the court </w:t>
+      </w:r>
+      <w:r>
+        <w:rPr>
+          <w:rFonts w:ascii="Times New Roman" w:hAnsi="Times New Roman" w:cs="Times New Roman"/>
+          <w:sz w:val="24"/>
+          <w:szCs w:val="24"/>
+        </w:rPr>
         <w:lastRenderedPageBreak/>
+        <w:t>for the second team. Hovering over sections of the court displays a stat above the court corresponding to that section. For example, if you hover your mouse outside the 3-point arc on the left side, it will display the first team’s 3-point percentage above the court. Note: the color that fills in the section that you are hovering corresponds to that team’s color.</w:t>
+      </w:r>
+    </w:p>
+    <w:p>
+      <w:pPr>
+        <w:spacing w:after="0" w:line="360" w:lineRule="auto"/>
+        <w:ind w:firstLine="720"/>
+        <w:rPr>
+          <w:rFonts w:ascii="Times New Roman" w:hAnsi="Times New Roman" w:cs="Times New Roman"/>
+          <w:sz w:val="24"/>
+          <w:szCs w:val="24"/>
+        </w:rPr>
+      </w:pPr>
+      <w:r>
+        <w:rPr>
+          <w:rFonts w:ascii="Times New Roman" w:hAnsi="Times New Roman" w:cs="Times New Roman"/>
+          <w:sz w:val="24"/>
+          <w:szCs w:val="24"/>
+        </w:rPr>
+        <w:t xml:space="preserve">To change the teams/seasons, there are 2 sets of dropdown menus </w:t>
+      </w:r>
+      <w:r>
+        <w:rPr>
+          <w:rFonts w:ascii="Times New Roman" w:hAnsi="Times New Roman" w:cs="Times New Roman"/>
+          <w:sz w:val="24"/>
+          <w:szCs w:val="24"/>
+        </w:rPr>
+        <w:t>below the court</w:t>
+      </w:r>
+      <w:r>
+        <w:rPr>
+          <w:rFonts w:ascii="Times New Roman" w:hAnsi="Times New Roman" w:cs="Times New Roman"/>
+          <w:sz w:val="24"/>
+          <w:szCs w:val="24"/>
+        </w:rPr>
+        <w:t xml:space="preserve">. The set on the left corresponds to what team will show on the left half of the court, and the set on the right corresponds to what team will show on the right half of the court. You must select the year for the team dropdown to populate. The reason for this is because over the past 20 seasons, there have been a few franchise changes, so not every season has the same 30 teams. For example, the 2000-2001 dataset has a team called the Vancouver Grizzlies. This team is a part of no other season. </w:t>
+      </w:r>
+      <w:r>
+        <w:rPr>
+          <w:rFonts w:ascii="Times New Roman" w:hAnsi="Times New Roman" w:cs="Times New Roman"/>
+          <w:sz w:val="24"/>
+          <w:szCs w:val="24"/>
+        </w:rPr>
+        <w:t>Once you have selected a season/team for each side, press the “reset” button to reload the webpage with the new data. If a selection is not complete, it will go back to the default value (ie. If you pick a season but no team).</w:t>
+      </w:r>
+    </w:p>
+    <w:p>
+      <w:pPr>
+        <w:spacing w:after="0" w:line="360" w:lineRule="auto"/>
+        <w:rPr>
+          <w:rFonts w:ascii="Times New Roman" w:hAnsi="Times New Roman" w:cs="Times New Roman"/>
+          <w:sz w:val="24"/>
+          <w:szCs w:val="24"/>
+        </w:rPr>
+      </w:pPr>
+    </w:p>
+    <w:p>
+      <w:pPr>
+        <w:spacing w:after="0" w:line="360" w:lineRule="auto"/>
+        <w:rPr>
+          <w:rFonts w:ascii="Times New Roman" w:hAnsi="Times New Roman" w:cs="Times New Roman"/>
+          <w:b/>
+          <w:bCs/>
+          <w:sz w:val="24"/>
+          <w:szCs w:val="24"/>
+        </w:rPr>
+      </w:pPr>
+      <w:r>
+        <w:rPr>
+          <w:rFonts w:ascii="Times New Roman" w:hAnsi="Times New Roman" w:cs="Times New Roman"/>
+          <w:b/>
+          <w:bCs/>
+          <w:sz w:val="24"/>
+          <w:szCs w:val="24"/>
+        </w:rPr>
+        <w:t>Discussion/Future Work/Complications</w:t>
+      </w:r>
+    </w:p>
+    <w:p>
+      <w:pPr>
+        <w:spacing w:after="0" w:line="360" w:lineRule="auto"/>
+        <w:rPr>
+          <w:rFonts w:ascii="Times New Roman" w:hAnsi="Times New Roman" w:cs="Times New Roman"/>
+          <w:sz w:val="24"/>
+          <w:szCs w:val="24"/>
+        </w:rPr>
+      </w:pPr>
+      <w:r>
+        <w:rPr>
+          <w:rFonts w:ascii="Times New Roman" w:hAnsi="Times New Roman" w:cs="Times New Roman"/>
+          <w:b/>
+          <w:bCs/>
+          <w:sz w:val="24"/>
+          <w:szCs w:val="24"/>
+        </w:rPr>
         <w:tab/>
+      </w:r>
+      <w:r>
+        <w:rPr>
+          <w:rFonts w:ascii="Times New Roman" w:hAnsi="Times New Roman" w:cs="Times New Roman"/>
+          <w:sz w:val="24"/>
+          <w:szCs w:val="24"/>
+        </w:rPr>
+        <w:t>I think that the most disappointing aspect of my visualization is the fact that it wasn’t feasible to include the win percentage stat, like I proposed in my midterm. The website that I used had a table that included all the stats that I needed (plus a few extra). There were separate tables that showed the number of wins and losses for each team. The problem was that these tables were sorted differently than the table that included all the other stats. This meant, to get all of the win percentages, I would have had to do each calculation by hand and type the result into the table. I got about halfway through the first season before I decided to give up.</w:t>
+      </w:r>
+      <w:r>
+        <w:rPr>
+          <w:rFonts w:ascii="Times New Roman" w:hAnsi="Times New Roman" w:cs="Times New Roman"/>
+          <w:sz w:val="24"/>
+          <w:szCs w:val="24"/>
+        </w:rPr>
+        <w:t xml:space="preserve"> It was just too much effort for just one extra statistic.</w:t>
+      </w:r>
+    </w:p>
+    <w:p>
+      <w:pPr>
+        <w:spacing w:after="0" w:line="360" w:lineRule="auto"/>
+        <w:rPr>
+          <w:rFonts w:ascii="Times New Roman" w:hAnsi="Times New Roman" w:cs="Times New Roman"/>
+          <w:sz w:val="24"/>
+          <w:szCs w:val="24"/>
+        </w:rPr>
+      </w:pPr>
+      <w:r>
+        <w:rPr>
+          <w:rFonts w:ascii="Times New Roman" w:hAnsi="Times New Roman" w:cs="Times New Roman"/>
+          <w:sz w:val="24"/>
+          <w:szCs w:val="24"/>
+        </w:rPr>
+        <w:tab/>
+      </w:r>
+      <w:r>
+        <w:rPr>
+          <w:rFonts w:ascii="Times New Roman" w:hAnsi="Times New Roman" w:cs="Times New Roman"/>
+          <w:sz w:val="24"/>
+          <w:szCs w:val="24"/>
+        </w:rPr>
+        <w:t>Other than that, I am very happy with the way that my project turned out.</w:t>
+      </w:r>
+      <w:r>
+        <w:rPr>
+          <w:rFonts w:ascii="Times New Roman" w:hAnsi="Times New Roman" w:cs="Times New Roman"/>
+          <w:sz w:val="24"/>
+          <w:szCs w:val="24"/>
+        </w:rPr>
+        <w:t xml:space="preserve"> I created a very interesting and clean looking visualization. It is easy to use and includes almost every stat that I wanted. </w:t>
+      </w:r>
+      <w:r>
+        <w:rPr>
+          <w:rFonts w:ascii="Times New Roman" w:hAnsi="Times New Roman" w:cs="Times New Roman"/>
+          <w:sz w:val="24"/>
+          <w:szCs w:val="24"/>
+        </w:rPr>
+        <w:t>Also, initially in my proposal, I said that I was just going to display the 3 stats (3P%, 2P%, and FT%) in plain text on the court. I ended up going with the hover aspect because I felt as though the</w:t>
+      </w:r>
+      <w:r>
+        <w:rPr>
+          <w:rFonts w:ascii="Times New Roman" w:hAnsi="Times New Roman" w:cs="Times New Roman"/>
+          <w:sz w:val="24"/>
+          <w:szCs w:val="24"/>
+        </w:rPr>
+        <w:t xml:space="preserve"> extra</w:t>
+      </w:r>
+      <w:r>
+        <w:rPr>
+          <w:rFonts w:ascii="Times New Roman" w:hAnsi="Times New Roman" w:cs="Times New Roman"/>
+          <w:sz w:val="24"/>
+          <w:szCs w:val="24"/>
+        </w:rPr>
+        <w:t xml:space="preserve"> interaction made it much more interesting.</w:t>
+      </w:r>
+      <w:r>
+        <w:rPr>
+          <w:rFonts w:ascii="Times New Roman" w:hAnsi="Times New Roman" w:cs="Times New Roman"/>
+          <w:sz w:val="24"/>
+          <w:szCs w:val="24"/>
+        </w:rPr>
+        <w:t xml:space="preserve"> </w:t>
+      </w:r>
+      <w:r>
+        <w:rPr>
+          <w:rFonts w:ascii="Times New Roman" w:hAnsi="Times New Roman" w:cs="Times New Roman"/>
+          <w:sz w:val="24"/>
+          <w:szCs w:val="24"/>
+        </w:rPr>
+        <w:t>I also learned a great deal about front-end web development in the process of doing this project, so that was pretty cool too.</w:t>
       </w:r>
       <w:bookmarkStart w:id="0" w:name="_GoBack"/>
       <w:bookmarkEnd w:id="0"/>
-      <w:r>
-        <w:rPr>
-          <w:rFonts w:ascii="Times New Roman" w:hAnsi="Times New Roman" w:cs="Times New Roman"/>
-          <w:sz w:val="24"/>
-          <w:szCs w:val="24"/>
-        </w:rPr>
-        <w:t xml:space="preserve"> </w:t>
+    </w:p>
+    <w:p>
+      <w:pPr>
+        <w:spacing w:after="0" w:line="360" w:lineRule="auto"/>
+        <w:rPr>
+          <w:rFonts w:ascii="Times New Roman" w:hAnsi="Times New Roman" w:cs="Times New Roman"/>
+          <w:sz w:val="24"/>
+          <w:szCs w:val="24"/>
+        </w:rPr>
+      </w:pPr>
+      <w:r>
+        <w:rPr>
+          <w:rFonts w:ascii="Times New Roman" w:hAnsi="Times New Roman" w:cs="Times New Roman"/>
+          <w:sz w:val="24"/>
+          <w:szCs w:val="24"/>
+        </w:rPr>
+        <w:tab/>
+        <w:t xml:space="preserve">In the future, I would find an easier way to grab all of the win% stats for each team. I probably could have found a way to do it in excel, but I am not good enough at excel to even </w:t>
+      </w:r>
+      <w:r>
+        <w:rPr>
+          <w:rFonts w:ascii="Times New Roman" w:hAnsi="Times New Roman" w:cs="Times New Roman"/>
+          <w:sz w:val="24"/>
+          <w:szCs w:val="24"/>
+        </w:rPr>
+        <w:lastRenderedPageBreak/>
+        <w:t>attempt that. Also, I could expand the data set to include more stats</w:t>
+      </w:r>
+      <w:r>
+        <w:rPr>
+          <w:rFonts w:ascii="Times New Roman" w:hAnsi="Times New Roman" w:cs="Times New Roman"/>
+          <w:sz w:val="24"/>
+          <w:szCs w:val="24"/>
+        </w:rPr>
+        <w:t xml:space="preserve"> (such as assists, rebounds, etc.).</w:t>
       </w:r>
     </w:p>
     <w:p>
@@ -1605,10 +2147,7 @@
           <w:szCs w:val="24"/>
         </w:rPr>
       </w:pPr>
-    </w:p>
-    <w:p>
-      <w:pPr>
-        <w:spacing w:after="0" w:line="360" w:lineRule="auto"/>
+      <w:r>
         <w:rPr>
           <w:rFonts w:ascii="Times New Roman" w:hAnsi="Times New Roman" w:cs="Times New Roman"/>
           <w:b/>
@@ -1616,70 +2155,6 @@
           <w:sz w:val="24"/>
           <w:szCs w:val="24"/>
         </w:rPr>
-      </w:pPr>
-    </w:p>
-    <w:p>
-      <w:pPr>
-        <w:spacing w:after="0" w:line="360" w:lineRule="auto"/>
-        <w:rPr>
-          <w:rFonts w:ascii="Times New Roman" w:hAnsi="Times New Roman" w:cs="Times New Roman"/>
-          <w:b/>
-          <w:bCs/>
-          <w:sz w:val="24"/>
-          <w:szCs w:val="24"/>
-        </w:rPr>
-      </w:pPr>
-      <w:r>
-        <w:rPr>
-          <w:rFonts w:ascii="Times New Roman" w:hAnsi="Times New Roman" w:cs="Times New Roman"/>
-          <w:b/>
-          <w:bCs/>
-          <w:sz w:val="24"/>
-          <w:szCs w:val="24"/>
-        </w:rPr>
-        <w:t>Results</w:t>
-      </w:r>
-    </w:p>
-    <w:p>
-      <w:pPr>
-        <w:spacing w:after="0" w:line="360" w:lineRule="auto"/>
-        <w:rPr>
-          <w:rFonts w:ascii="Times New Roman" w:hAnsi="Times New Roman" w:cs="Times New Roman"/>
-          <w:b/>
-          <w:bCs/>
-          <w:sz w:val="24"/>
-          <w:szCs w:val="24"/>
-        </w:rPr>
-      </w:pPr>
-      <w:r>
-        <w:rPr>
-          <w:rFonts w:ascii="Times New Roman" w:hAnsi="Times New Roman" w:cs="Times New Roman"/>
-          <w:sz w:val="24"/>
-          <w:szCs w:val="24"/>
-        </w:rPr>
-        <w:tab/>
-        <w:t>Stuff</w:t>
-      </w:r>
-    </w:p>
-    <w:p>
-      <w:pPr>
-        <w:spacing w:after="0" w:line="360" w:lineRule="auto"/>
-        <w:rPr>
-          <w:rFonts w:ascii="Times New Roman" w:hAnsi="Times New Roman" w:cs="Times New Roman"/>
-          <w:b/>
-          <w:bCs/>
-          <w:sz w:val="24"/>
-          <w:szCs w:val="24"/>
-        </w:rPr>
-      </w:pPr>
-      <w:r>
-        <w:rPr>
-          <w:rFonts w:ascii="Times New Roman" w:hAnsi="Times New Roman" w:cs="Times New Roman"/>
-          <w:b/>
-          <w:bCs/>
-          <w:sz w:val="24"/>
-          <w:szCs w:val="24"/>
-        </w:rPr>
         <w:t>Works Cited</w:t>
       </w:r>
     </w:p>
@@ -1698,16 +2173,113 @@
           <w:sz w:val="24"/>
           <w:szCs w:val="24"/>
         </w:rPr>
-        <w:tab/>
+        <w:t xml:space="preserve">Stats: </w:t>
+      </w:r>
+      <w:hyperlink r:id="rId7" w:history="1">
+        <w:r>
+          <w:rPr>
+            <w:rStyle w:val="Hyperlink"/>
+            <w:rFonts w:ascii="Times New Roman" w:hAnsi="Times New Roman" w:cs="Times New Roman"/>
+            <w:sz w:val="24"/>
+            <w:szCs w:val="24"/>
+          </w:rPr>
+          <w:t>https://www.basketball-reference.com/</w:t>
+        </w:r>
+      </w:hyperlink>
+    </w:p>
+    <w:p>
+      <w:pPr>
+        <w:spacing w:after="0" w:line="360" w:lineRule="auto"/>
+        <w:rPr>
+          <w:rFonts w:ascii="Times New Roman" w:hAnsi="Times New Roman" w:cs="Times New Roman"/>
+          <w:sz w:val="24"/>
+          <w:szCs w:val="24"/>
+        </w:rPr>
+      </w:pPr>
+      <w:r>
+        <w:rPr>
+          <w:rFonts w:ascii="Times New Roman" w:hAnsi="Times New Roman" w:cs="Times New Roman"/>
+          <w:sz w:val="24"/>
+          <w:szCs w:val="24"/>
+        </w:rPr>
+        <w:t xml:space="preserve">CSS Court: </w:t>
+      </w:r>
+      <w:hyperlink r:id="rId8" w:history="1">
+        <w:r>
+          <w:rPr>
+            <w:rStyle w:val="Hyperlink"/>
+            <w:rFonts w:ascii="Times New Roman" w:hAnsi="Times New Roman" w:cs="Times New Roman"/>
+            <w:sz w:val="24"/>
+            <w:szCs w:val="24"/>
+          </w:rPr>
+          <w:t>https://codepen.io/vinicius5581/pen/xZgxvz</w:t>
+        </w:r>
+      </w:hyperlink>
+    </w:p>
+    <w:p>
+      <w:pPr>
+        <w:spacing w:after="0" w:line="360" w:lineRule="auto"/>
+        <w:rPr>
+          <w:rFonts w:ascii="Times New Roman" w:hAnsi="Times New Roman" w:cs="Times New Roman"/>
+          <w:sz w:val="24"/>
+          <w:szCs w:val="24"/>
+        </w:rPr>
+      </w:pPr>
+      <w:r>
+        <w:rPr>
+          <w:rFonts w:ascii="Times New Roman" w:hAnsi="Times New Roman" w:cs="Times New Roman"/>
+          <w:sz w:val="24"/>
+          <w:szCs w:val="24"/>
+        </w:rPr>
+        <w:t xml:space="preserve">Bootstrap Docs: </w:t>
+      </w:r>
+      <w:hyperlink r:id="rId9" w:history="1">
+        <w:r>
+          <w:rPr>
+            <w:rStyle w:val="Hyperlink"/>
+            <w:rFonts w:ascii="Times New Roman" w:hAnsi="Times New Roman" w:cs="Times New Roman"/>
+            <w:sz w:val="24"/>
+            <w:szCs w:val="24"/>
+          </w:rPr>
+          <w:t>https://getbootstrap.com/docs/4.4/getting-started/introduction/</w:t>
+        </w:r>
+      </w:hyperlink>
+    </w:p>
+    <w:p>
+      <w:pPr>
+        <w:spacing w:after="0" w:line="360" w:lineRule="auto"/>
+        <w:rPr>
+          <w:rFonts w:ascii="Times New Roman" w:hAnsi="Times New Roman" w:cs="Times New Roman"/>
+          <w:sz w:val="24"/>
+          <w:szCs w:val="24"/>
+        </w:rPr>
+      </w:pPr>
+      <w:r>
+        <w:rPr>
+          <w:rFonts w:ascii="Times New Roman" w:hAnsi="Times New Roman" w:cs="Times New Roman"/>
+          <w:sz w:val="24"/>
+          <w:szCs w:val="24"/>
+        </w:rPr>
+        <w:t xml:space="preserve">My GitHub Repo: </w:t>
+      </w:r>
+      <w:hyperlink r:id="rId10" w:history="1">
+        <w:r>
+          <w:rPr>
+            <w:rStyle w:val="Hyperlink"/>
+            <w:rFonts w:ascii="Times New Roman" w:hAnsi="Times New Roman" w:cs="Times New Roman"/>
+            <w:sz w:val="24"/>
+            <w:szCs w:val="24"/>
+          </w:rPr>
+          <w:t>https://github.com/cconn0803/basketball-stats</w:t>
+        </w:r>
+      </w:hyperlink>
+      <w:r>
+        <w:rPr>
+          <w:rFonts w:ascii="Times New Roman" w:hAnsi="Times New Roman" w:cs="Times New Roman"/>
+          <w:sz w:val="24"/>
+          <w:szCs w:val="24"/>
+        </w:rPr>
         <w:t xml:space="preserve"> </w:t>
-      </w:r>
-      <w:r>
-        <w:rPr>
-          <w:rFonts w:ascii="Times New Roman" w:hAnsi="Times New Roman" w:cs="Times New Roman"/>
-          <w:sz w:val="24"/>
-          <w:szCs w:val="24"/>
-        </w:rPr>
-        <w:t>No sources needed.</w:t>
       </w:r>
     </w:p>
     <w:sectPr>
